--- a/法令ファイル/平成十二年度の水田農業経営確立助成補助金等についての所得税及び法人税の臨時特例に関する法律/平成十二年度の水田農業経営確立助成補助金等についての所得税及び法人税の臨時特例に関する法律（平成十三年法律第一号）.docx
+++ b/法令ファイル/平成十二年度の水田農業経営確立助成補助金等についての所得税及び法人税の臨時特例に関する法律/平成十二年度の水田農業経営確立助成補助金等についての所得税及び法人税の臨時特例に関する法律（平成十三年法律第一号）.docx
@@ -53,6 +53,8 @@
       </w:pPr>
       <w:r>
         <w:t>前項の規定は、同項の農業生産法人が、同項の水田農業経営確立助成補助金及びとも補償に係る事業に基づく補償金の交付を受けた日の属する事業年度の翌事業年度開始の日からその交付を受けた日以後二年を経過する日までの期間内に、その受けた補助金等の金額をもって固定資産の取得又は改良をした場合について準用する。</w:t>
+        <w:br/>
+        <w:t>この場合において必要な事項は、政令で定める。</w:t>
       </w:r>
     </w:p>
     <w:p>
@@ -93,7 +95,7 @@
     </w:pPr>
     <w:r>
       <w:tab/>
-      <w:t>WeGov v0.1 - FTS141</w:t>
+      <w:t>WeGov v0.2 - FTS141</w:t>
     </w:r>
   </w:p>
 </w:ftr>
